--- a/G05/AlgC Guião das Práticas 2021 05.docx
+++ b/G05/AlgC Guião das Práticas 2021 05.docx
@@ -6195,7 +6195,10 @@
               <w:widowControl w:val="false"/>
               <w:jc w:val="left"/>
               <w:rPr>
-                <w:color w:val="FA01D5"/>
+                <w:b/>
+                <w:b/>
+                <w:bCs/>
+                <w:color w:val="000000"/>
                 <w:sz w:val="22"/>
                 <w:szCs w:val="22"/>
                 <w:lang w:val="pt-PT"/>
@@ -6203,7 +6206,9 @@
             </w:pPr>
             <w:r>
               <w:rPr>
-                <w:color w:val="FA01D5"/>
+                <w:b/>
+                <w:bCs/>
+                <w:color w:val="000000"/>
                 <w:sz w:val="22"/>
                 <w:szCs w:val="22"/>
                 <w:lang w:val="pt-PT"/>
@@ -6296,7 +6301,10 @@
               <w:widowControl w:val="false"/>
               <w:jc w:val="left"/>
               <w:rPr>
-                <w:color w:val="FA01D5"/>
+                <w:b/>
+                <w:b/>
+                <w:bCs/>
+                <w:color w:val="000000"/>
                 <w:sz w:val="22"/>
                 <w:szCs w:val="22"/>
                 <w:lang w:val="pt-PT"/>
@@ -6304,7 +6312,9 @@
             </w:pPr>
             <w:r>
               <w:rPr>
-                <w:color w:val="FA01D5"/>
+                <w:b/>
+                <w:bCs/>
+                <w:color w:val="000000"/>
                 <w:sz w:val="22"/>
                 <w:szCs w:val="22"/>
                 <w:lang w:val="pt-PT"/>
@@ -6428,6 +6438,10 @@
               <w:widowControl w:val="false"/>
               <w:jc w:val="left"/>
               <w:rPr>
+                <w:b/>
+                <w:b/>
+                <w:bCs/>
+                <w:color w:val="000000"/>
                 <w:sz w:val="22"/>
                 <w:szCs w:val="22"/>
                 <w:lang w:val="pt-PT"/>
@@ -6435,7 +6449,9 @@
             </w:pPr>
             <w:r>
               <w:rPr>
-                <w:color w:val="FA01D5"/>
+                <w:b/>
+                <w:bCs/>
+                <w:color w:val="000000"/>
                 <w:sz w:val="22"/>
                 <w:szCs w:val="22"/>
                 <w:lang w:val="pt-PT"/>
@@ -6444,7 +6460,9 @@
             </w:r>
             <w:r>
               <w:rPr>
-                <w:color w:val="FA01D5"/>
+                <w:b/>
+                <w:bCs/>
+                <w:color w:val="000000"/>
                 <w:sz w:val="22"/>
                 <w:szCs w:val="22"/>
                 <w:lang w:val="pt-PT"/>
@@ -6517,7 +6535,10 @@
               <w:widowControl w:val="false"/>
               <w:jc w:val="left"/>
               <w:rPr>
-                <w:color w:val="FA01D5"/>
+                <w:b/>
+                <w:b/>
+                <w:bCs/>
+                <w:color w:val="000000"/>
                 <w:sz w:val="22"/>
                 <w:szCs w:val="22"/>
                 <w:lang w:val="pt-PT"/>
@@ -6527,7 +6548,9 @@
             <w:bookmarkEnd w:id="4"/>
             <w:r>
               <w:rPr>
-                <w:color w:val="FA01D5"/>
+                <w:b/>
+                <w:bCs/>
+                <w:color w:val="000000"/>
                 <w:sz w:val="22"/>
                 <w:szCs w:val="22"/>
                 <w:lang w:val="pt-PT"/>
@@ -7236,26 +7259,28 @@
       </w:r>
       <w:r>
         <w:rPr>
-          <w:shd w:fill="FFFF00" w:val="clear"/>
+          <w:shd w:fill="auto" w:val="clear"/>
           <w:lang w:val="pt-PT"/>
         </w:rPr>
         <w:t>possivelmente não ordenada</w:t>
       </w:r>
       <w:r>
         <w:rPr>
+          <w:shd w:fill="auto" w:val="clear"/>
           <w:lang w:val="pt-PT"/>
         </w:rPr>
         <w:t xml:space="preserve">, de n elementos </w:t>
       </w:r>
       <w:r>
         <w:rPr>
-          <w:shd w:fill="FFFF00" w:val="clear"/>
+          <w:shd w:fill="auto" w:val="clear"/>
           <w:lang w:val="pt-PT"/>
         </w:rPr>
         <w:t>inteiros e positivos</w:t>
       </w:r>
       <w:r>
         <w:rPr>
+          <w:shd w:fill="auto" w:val="clear"/>
           <w:lang w:val="pt-PT"/>
         </w:rPr>
         <w:t xml:space="preserve">. Pretende-se </w:t>
@@ -7264,39 +7289,42 @@
         <w:rPr>
           <w:b/>
           <w:bCs/>
-          <w:shd w:fill="FFFF00" w:val="clear"/>
+          <w:shd w:fill="auto" w:val="clear"/>
           <w:lang w:val="pt-PT"/>
         </w:rPr>
         <w:t>eliminar os elementos da sequência que sejam iguais ou múltiplos ou submúltiplos de algum dos seus predecessores</w:t>
       </w:r>
       <w:r>
         <w:rPr>
+          <w:shd w:fill="auto" w:val="clear"/>
           <w:lang w:val="pt-PT"/>
         </w:rPr>
         <w:t xml:space="preserve">, </w:t>
       </w:r>
       <w:r>
         <w:rPr>
-          <w:shd w:fill="FFFF00" w:val="clear"/>
+          <w:shd w:fill="auto" w:val="clear"/>
           <w:lang w:val="pt-PT"/>
         </w:rPr>
         <w:t>sem fazer a sua ordenação</w:t>
       </w:r>
       <w:r>
         <w:rPr>
+          <w:shd w:fill="auto" w:val="clear"/>
           <w:lang w:val="pt-PT"/>
         </w:rPr>
         <w:t xml:space="preserve"> e </w:t>
       </w:r>
       <w:r>
         <w:rPr>
-          <w:shd w:fill="FFFF00" w:val="clear"/>
+          <w:shd w:fill="auto" w:val="clear"/>
           <w:lang w:val="pt-PT"/>
         </w:rPr>
         <w:t>sem alterar a posição relativa dos elementos</w:t>
       </w:r>
       <w:r>
         <w:rPr>
+          <w:shd w:fill="auto" w:val="clear"/>
           <w:lang w:val="pt-PT"/>
         </w:rPr>
         <w:t>.</w:t>
@@ -7419,7 +7447,7 @@
         <w:rPr>
           <w:b/>
           <w:bCs/>
-          <w:shd w:fill="FFFF00" w:val="clear"/>
+          <w:shd w:fill="auto" w:val="clear"/>
           <w:lang w:val="pt-PT"/>
         </w:rPr>
         <w:t>alterar</w:t>
@@ -7428,6 +7456,7 @@
         <w:rPr>
           <w:b/>
           <w:bCs/>
+          <w:shd w:fill="auto" w:val="clear"/>
           <w:lang w:val="pt-PT"/>
         </w:rPr>
         <w:t xml:space="preserve"> o </w:t>
@@ -7436,7 +7465,7 @@
         <w:rPr>
           <w:b/>
           <w:bCs/>
-          <w:shd w:fill="FFFF00" w:val="clear"/>
+          <w:shd w:fill="auto" w:val="clear"/>
           <w:lang w:val="pt-PT"/>
         </w:rPr>
         <w:t>valor do</w:t>
@@ -7445,6 +7474,7 @@
         <w:rPr>
           <w:b/>
           <w:bCs/>
+          <w:shd w:fill="auto" w:val="clear"/>
           <w:lang w:val="pt-PT"/>
         </w:rPr>
         <w:t xml:space="preserve"> parâmetro indicador do </w:t>
@@ -7453,7 +7483,7 @@
         <w:rPr>
           <w:b/>
           <w:bCs/>
-          <w:shd w:fill="FFFF00" w:val="clear"/>
+          <w:shd w:fill="auto" w:val="clear"/>
           <w:lang w:val="pt-PT"/>
         </w:rPr>
         <w:t>número de elementos</w:t>
@@ -7757,9 +7787,9 @@
     </w:p>
     <w:tbl>
       <w:tblPr>
-        <w:tblW w:w="8213" w:type="dxa"/>
-        <w:jc w:val="center"/>
-        <w:tblInd w:w="0" w:type="dxa"/>
+        <w:tblW w:w="8274" w:type="dxa"/>
+        <w:jc w:val="left"/>
+        <w:tblInd w:w="702" w:type="dxa"/>
         <w:tblLayout w:type="fixed"/>
         <w:tblCellMar>
           <w:top w:w="0" w:type="dxa"/>
@@ -7769,26 +7799,25 @@
         </w:tblCellMar>
       </w:tblPr>
       <w:tblGrid>
-        <w:gridCol w:w="1079"/>
-        <w:gridCol w:w="356"/>
-        <w:gridCol w:w="358"/>
-        <w:gridCol w:w="359"/>
-        <w:gridCol w:w="358"/>
-        <w:gridCol w:w="417"/>
-        <w:gridCol w:w="418"/>
-        <w:gridCol w:w="417"/>
-        <w:gridCol w:w="516"/>
-        <w:gridCol w:w="515"/>
-        <w:gridCol w:w="516"/>
-        <w:gridCol w:w="238"/>
-        <w:gridCol w:w="1957"/>
-        <w:gridCol w:w="708"/>
+        <w:gridCol w:w="1016"/>
+        <w:gridCol w:w="401"/>
+        <w:gridCol w:w="401"/>
+        <w:gridCol w:w="401"/>
+        <w:gridCol w:w="550"/>
+        <w:gridCol w:w="401"/>
+        <w:gridCol w:w="550"/>
+        <w:gridCol w:w="401"/>
+        <w:gridCol w:w="401"/>
+        <w:gridCol w:w="401"/>
+        <w:gridCol w:w="401"/>
+        <w:gridCol w:w="2549"/>
+        <w:gridCol w:w="401"/>
       </w:tblGrid>
       <w:tr>
         <w:trPr/>
         <w:tc>
           <w:tcPr>
-            <w:tcW w:w="1079" w:type="dxa"/>
+            <w:tcW w:w="1016" w:type="dxa"/>
             <w:tcBorders>
               <w:top w:val="single" w:sz="8" w:space="0" w:color="000000"/>
               <w:left w:val="single" w:sz="8" w:space="0" w:color="000000"/>
@@ -7828,7 +7857,7 @@
         </w:tc>
         <w:tc>
           <w:tcPr>
-            <w:tcW w:w="356" w:type="dxa"/>
+            <w:tcW w:w="401" w:type="dxa"/>
             <w:tcBorders>
               <w:top w:val="single" w:sz="8" w:space="0" w:color="000000"/>
               <w:left w:val="single" w:sz="8" w:space="0" w:color="000000"/>
@@ -7862,12 +7891,13 @@
                 <w:szCs w:val="22"/>
                 <w:lang w:val="pt-PT" w:bidi="ar-SA"/>
               </w:rPr>
-            </w:r>
-          </w:p>
-        </w:tc>
-        <w:tc>
-          <w:tcPr>
-            <w:tcW w:w="358" w:type="dxa"/>
+              <w:t>5</w:t>
+            </w:r>
+          </w:p>
+        </w:tc>
+        <w:tc>
+          <w:tcPr>
+            <w:tcW w:w="401" w:type="dxa"/>
             <w:tcBorders>
               <w:top w:val="single" w:sz="8" w:space="0" w:color="000000"/>
               <w:left w:val="single" w:sz="8" w:space="0" w:color="000000"/>
@@ -7901,12 +7931,13 @@
                 <w:szCs w:val="22"/>
                 <w:lang w:val="pt-PT" w:bidi="ar-SA"/>
               </w:rPr>
-            </w:r>
-          </w:p>
-        </w:tc>
-        <w:tc>
-          <w:tcPr>
-            <w:tcW w:w="359" w:type="dxa"/>
+              <w:t>1</w:t>
+            </w:r>
+          </w:p>
+        </w:tc>
+        <w:tc>
+          <w:tcPr>
+            <w:tcW w:w="401" w:type="dxa"/>
             <w:tcBorders>
               <w:top w:val="single" w:sz="8" w:space="0" w:color="000000"/>
               <w:left w:val="single" w:sz="8" w:space="0" w:color="000000"/>
@@ -7940,12 +7971,13 @@
                 <w:szCs w:val="22"/>
                 <w:lang w:val="pt-PT" w:bidi="ar-SA"/>
               </w:rPr>
-            </w:r>
-          </w:p>
-        </w:tc>
-        <w:tc>
-          <w:tcPr>
-            <w:tcW w:w="358" w:type="dxa"/>
+              <w:t>6</w:t>
+            </w:r>
+          </w:p>
+        </w:tc>
+        <w:tc>
+          <w:tcPr>
+            <w:tcW w:w="550" w:type="dxa"/>
             <w:tcBorders>
               <w:top w:val="single" w:sz="8" w:space="0" w:color="000000"/>
               <w:left w:val="single" w:sz="8" w:space="0" w:color="000000"/>
@@ -7979,12 +8011,13 @@
                 <w:szCs w:val="22"/>
                 <w:lang w:val="pt-PT" w:bidi="ar-SA"/>
               </w:rPr>
-            </w:r>
-          </w:p>
-        </w:tc>
-        <w:tc>
-          <w:tcPr>
-            <w:tcW w:w="417" w:type="dxa"/>
+              <w:t>10</w:t>
+            </w:r>
+          </w:p>
+        </w:tc>
+        <w:tc>
+          <w:tcPr>
+            <w:tcW w:w="401" w:type="dxa"/>
             <w:tcBorders>
               <w:top w:val="single" w:sz="8" w:space="0" w:color="000000"/>
               <w:left w:val="single" w:sz="8" w:space="0" w:color="000000"/>
@@ -8018,12 +8051,13 @@
                 <w:szCs w:val="22"/>
                 <w:lang w:val="pt-PT" w:bidi="ar-SA"/>
               </w:rPr>
-            </w:r>
-          </w:p>
-        </w:tc>
-        <w:tc>
-          <w:tcPr>
-            <w:tcW w:w="418" w:type="dxa"/>
+              <w:t>3</w:t>
+            </w:r>
+          </w:p>
+        </w:tc>
+        <w:tc>
+          <w:tcPr>
+            <w:tcW w:w="550" w:type="dxa"/>
             <w:tcBorders>
               <w:top w:val="single" w:sz="8" w:space="0" w:color="000000"/>
               <w:left w:val="single" w:sz="8" w:space="0" w:color="000000"/>
@@ -8057,12 +8091,13 @@
                 <w:szCs w:val="22"/>
                 <w:lang w:val="pt-PT" w:bidi="ar-SA"/>
               </w:rPr>
-            </w:r>
-          </w:p>
-        </w:tc>
-        <w:tc>
-          <w:tcPr>
-            <w:tcW w:w="417" w:type="dxa"/>
+              <w:t>10</w:t>
+            </w:r>
+          </w:p>
+        </w:tc>
+        <w:tc>
+          <w:tcPr>
+            <w:tcW w:w="401" w:type="dxa"/>
             <w:tcBorders>
               <w:top w:val="single" w:sz="8" w:space="0" w:color="000000"/>
               <w:left w:val="single" w:sz="8" w:space="0" w:color="000000"/>
@@ -8096,12 +8131,13 @@
                 <w:szCs w:val="22"/>
                 <w:lang w:val="pt-PT" w:bidi="ar-SA"/>
               </w:rPr>
-            </w:r>
-          </w:p>
-        </w:tc>
-        <w:tc>
-          <w:tcPr>
-            <w:tcW w:w="516" w:type="dxa"/>
+              <w:t>3</w:t>
+            </w:r>
+          </w:p>
+        </w:tc>
+        <w:tc>
+          <w:tcPr>
+            <w:tcW w:w="401" w:type="dxa"/>
             <w:tcBorders>
               <w:top w:val="single" w:sz="8" w:space="0" w:color="000000"/>
               <w:left w:val="single" w:sz="8" w:space="0" w:color="000000"/>
@@ -8135,12 +8171,13 @@
                 <w:szCs w:val="22"/>
                 <w:lang w:val="pt-PT" w:bidi="ar-SA"/>
               </w:rPr>
-            </w:r>
-          </w:p>
-        </w:tc>
-        <w:tc>
-          <w:tcPr>
-            <w:tcW w:w="515" w:type="dxa"/>
+              <w:t>1</w:t>
+            </w:r>
+          </w:p>
+        </w:tc>
+        <w:tc>
+          <w:tcPr>
+            <w:tcW w:w="401" w:type="dxa"/>
             <w:tcBorders>
               <w:top w:val="single" w:sz="8" w:space="0" w:color="000000"/>
               <w:left w:val="single" w:sz="8" w:space="0" w:color="000000"/>
@@ -8174,12 +8211,13 @@
                 <w:szCs w:val="22"/>
                 <w:lang w:val="pt-PT" w:bidi="ar-SA"/>
               </w:rPr>
-            </w:r>
-          </w:p>
-        </w:tc>
-        <w:tc>
-          <w:tcPr>
-            <w:tcW w:w="516" w:type="dxa"/>
+              <w:t>2</w:t>
+            </w:r>
+          </w:p>
+        </w:tc>
+        <w:tc>
+          <w:tcPr>
+            <w:tcW w:w="401" w:type="dxa"/>
             <w:tcBorders>
               <w:top w:val="single" w:sz="8" w:space="0" w:color="000000"/>
               <w:left w:val="single" w:sz="8" w:space="0" w:color="000000"/>
@@ -8213,12 +8251,13 @@
                 <w:szCs w:val="22"/>
                 <w:lang w:val="pt-PT" w:bidi="ar-SA"/>
               </w:rPr>
-            </w:r>
-          </w:p>
-        </w:tc>
-        <w:tc>
-          <w:tcPr>
-            <w:tcW w:w="238" w:type="dxa"/>
+              <w:t>2</w:t>
+            </w:r>
+          </w:p>
+        </w:tc>
+        <w:tc>
+          <w:tcPr>
+            <w:tcW w:w="2549" w:type="dxa"/>
             <w:tcBorders>
               <w:top w:val="single" w:sz="8" w:space="0" w:color="000000"/>
               <w:left w:val="single" w:sz="8" w:space="0" w:color="000000"/>
@@ -8253,17 +8292,6 @@
               </w:rPr>
             </w:r>
           </w:p>
-        </w:tc>
-        <w:tc>
-          <w:tcPr>
-            <w:tcW w:w="1957" w:type="dxa"/>
-            <w:tcBorders>
-              <w:top w:val="single" w:sz="8" w:space="0" w:color="000000"/>
-              <w:left w:val="single" w:sz="8" w:space="0" w:color="000000"/>
-              <w:bottom w:val="single" w:sz="8" w:space="0" w:color="000000"/>
-              <w:right w:val="single" w:sz="8" w:space="0" w:color="000000"/>
-            </w:tcBorders>
-          </w:tcPr>
           <w:p>
             <w:pPr>
               <w:pStyle w:val="Normal"/>
@@ -8295,7 +8323,7 @@
         </w:tc>
         <w:tc>
           <w:tcPr>
-            <w:tcW w:w="708" w:type="dxa"/>
+            <w:tcW w:w="401" w:type="dxa"/>
             <w:tcBorders>
               <w:top w:val="single" w:sz="8" w:space="0" w:color="000000"/>
               <w:left w:val="single" w:sz="8" w:space="0" w:color="000000"/>
@@ -8328,6 +8356,7 @@
                 <w:szCs w:val="22"/>
                 <w:lang w:val="pt-PT" w:bidi="ar-SA"/>
               </w:rPr>
+              <w:t>2</w:t>
             </w:r>
           </w:p>
         </w:tc>
@@ -8336,7 +8365,7 @@
         <w:trPr/>
         <w:tc>
           <w:tcPr>
-            <w:tcW w:w="1079" w:type="dxa"/>
+            <w:tcW w:w="1016" w:type="dxa"/>
             <w:tcBorders>
               <w:top w:val="single" w:sz="8" w:space="0" w:color="000000"/>
               <w:left w:val="single" w:sz="8" w:space="0" w:color="000000"/>
@@ -8376,7 +8405,7 @@
         </w:tc>
         <w:tc>
           <w:tcPr>
-            <w:tcW w:w="356" w:type="dxa"/>
+            <w:tcW w:w="401" w:type="dxa"/>
             <w:tcBorders>
               <w:top w:val="single" w:sz="8" w:space="0" w:color="000000"/>
               <w:left w:val="single" w:sz="8" w:space="0" w:color="000000"/>
@@ -8410,12 +8439,13 @@
                 <w:szCs w:val="22"/>
                 <w:lang w:val="pt-PT" w:bidi="ar-SA"/>
               </w:rPr>
-            </w:r>
-          </w:p>
-        </w:tc>
-        <w:tc>
-          <w:tcPr>
-            <w:tcW w:w="358" w:type="dxa"/>
+              <w:t>5</w:t>
+            </w:r>
+          </w:p>
+        </w:tc>
+        <w:tc>
+          <w:tcPr>
+            <w:tcW w:w="401" w:type="dxa"/>
             <w:tcBorders>
               <w:top w:val="single" w:sz="8" w:space="0" w:color="000000"/>
               <w:left w:val="single" w:sz="8" w:space="0" w:color="000000"/>
@@ -8449,12 +8479,13 @@
                 <w:szCs w:val="22"/>
                 <w:lang w:val="pt-PT" w:bidi="ar-SA"/>
               </w:rPr>
-            </w:r>
-          </w:p>
-        </w:tc>
-        <w:tc>
-          <w:tcPr>
-            <w:tcW w:w="359" w:type="dxa"/>
+              <w:t>x</w:t>
+            </w:r>
+          </w:p>
+        </w:tc>
+        <w:tc>
+          <w:tcPr>
+            <w:tcW w:w="401" w:type="dxa"/>
             <w:tcBorders>
               <w:top w:val="single" w:sz="8" w:space="0" w:color="000000"/>
               <w:left w:val="single" w:sz="8" w:space="0" w:color="000000"/>
@@ -8488,12 +8519,13 @@
                 <w:szCs w:val="22"/>
                 <w:lang w:val="pt-PT" w:bidi="ar-SA"/>
               </w:rPr>
-            </w:r>
-          </w:p>
-        </w:tc>
-        <w:tc>
-          <w:tcPr>
-            <w:tcW w:w="358" w:type="dxa"/>
+              <w:t>x</w:t>
+            </w:r>
+          </w:p>
+        </w:tc>
+        <w:tc>
+          <w:tcPr>
+            <w:tcW w:w="550" w:type="dxa"/>
             <w:tcBorders>
               <w:top w:val="single" w:sz="8" w:space="0" w:color="000000"/>
               <w:left w:val="single" w:sz="8" w:space="0" w:color="000000"/>
@@ -8527,12 +8559,13 @@
                 <w:szCs w:val="22"/>
                 <w:lang w:val="pt-PT" w:bidi="ar-SA"/>
               </w:rPr>
-            </w:r>
-          </w:p>
-        </w:tc>
-        <w:tc>
-          <w:tcPr>
-            <w:tcW w:w="417" w:type="dxa"/>
+              <w:t>x</w:t>
+            </w:r>
+          </w:p>
+        </w:tc>
+        <w:tc>
+          <w:tcPr>
+            <w:tcW w:w="401" w:type="dxa"/>
             <w:tcBorders>
               <w:top w:val="single" w:sz="8" w:space="0" w:color="000000"/>
               <w:left w:val="single" w:sz="8" w:space="0" w:color="000000"/>
@@ -8566,12 +8599,13 @@
                 <w:szCs w:val="22"/>
                 <w:lang w:val="pt-PT" w:bidi="ar-SA"/>
               </w:rPr>
-            </w:r>
-          </w:p>
-        </w:tc>
-        <w:tc>
-          <w:tcPr>
-            <w:tcW w:w="418" w:type="dxa"/>
+              <w:t>x</w:t>
+            </w:r>
+          </w:p>
+        </w:tc>
+        <w:tc>
+          <w:tcPr>
+            <w:tcW w:w="550" w:type="dxa"/>
             <w:tcBorders>
               <w:top w:val="single" w:sz="8" w:space="0" w:color="000000"/>
               <w:left w:val="single" w:sz="8" w:space="0" w:color="000000"/>
@@ -8605,12 +8639,13 @@
                 <w:szCs w:val="22"/>
                 <w:lang w:val="pt-PT" w:bidi="ar-SA"/>
               </w:rPr>
-            </w:r>
-          </w:p>
-        </w:tc>
-        <w:tc>
-          <w:tcPr>
-            <w:tcW w:w="417" w:type="dxa"/>
+              <w:t>x</w:t>
+            </w:r>
+          </w:p>
+        </w:tc>
+        <w:tc>
+          <w:tcPr>
+            <w:tcW w:w="401" w:type="dxa"/>
             <w:tcBorders>
               <w:top w:val="single" w:sz="8" w:space="0" w:color="000000"/>
               <w:left w:val="single" w:sz="8" w:space="0" w:color="000000"/>
@@ -8644,12 +8679,13 @@
                 <w:szCs w:val="22"/>
                 <w:lang w:val="pt-PT" w:bidi="ar-SA"/>
               </w:rPr>
-            </w:r>
-          </w:p>
-        </w:tc>
-        <w:tc>
-          <w:tcPr>
-            <w:tcW w:w="516" w:type="dxa"/>
+              <w:t>x</w:t>
+            </w:r>
+          </w:p>
+        </w:tc>
+        <w:tc>
+          <w:tcPr>
+            <w:tcW w:w="401" w:type="dxa"/>
             <w:tcBorders>
               <w:top w:val="single" w:sz="8" w:space="0" w:color="000000"/>
               <w:left w:val="single" w:sz="8" w:space="0" w:color="000000"/>
@@ -8683,12 +8719,13 @@
                 <w:szCs w:val="22"/>
                 <w:lang w:val="pt-PT" w:bidi="ar-SA"/>
               </w:rPr>
-            </w:r>
-          </w:p>
-        </w:tc>
-        <w:tc>
-          <w:tcPr>
-            <w:tcW w:w="515" w:type="dxa"/>
+              <w:t>x</w:t>
+            </w:r>
+          </w:p>
+        </w:tc>
+        <w:tc>
+          <w:tcPr>
+            <w:tcW w:w="401" w:type="dxa"/>
             <w:tcBorders>
               <w:top w:val="single" w:sz="8" w:space="0" w:color="000000"/>
               <w:left w:val="single" w:sz="8" w:space="0" w:color="000000"/>
@@ -8722,12 +8759,13 @@
                 <w:szCs w:val="22"/>
                 <w:lang w:val="pt-PT" w:bidi="ar-SA"/>
               </w:rPr>
-            </w:r>
-          </w:p>
-        </w:tc>
-        <w:tc>
-          <w:tcPr>
-            <w:tcW w:w="516" w:type="dxa"/>
+              <w:t>x</w:t>
+            </w:r>
+          </w:p>
+        </w:tc>
+        <w:tc>
+          <w:tcPr>
+            <w:tcW w:w="401" w:type="dxa"/>
             <w:tcBorders>
               <w:top w:val="single" w:sz="8" w:space="0" w:color="000000"/>
               <w:left w:val="single" w:sz="8" w:space="0" w:color="000000"/>
@@ -8761,57 +8799,47 @@
                 <w:szCs w:val="22"/>
                 <w:lang w:val="pt-PT" w:bidi="ar-SA"/>
               </w:rPr>
-            </w:r>
-          </w:p>
-        </w:tc>
-        <w:tc>
-          <w:tcPr>
-            <w:tcW w:w="238" w:type="dxa"/>
-            <w:tcBorders>
-              <w:top w:val="single" w:sz="8" w:space="0" w:color="000000"/>
-              <w:left w:val="single" w:sz="8" w:space="0" w:color="000000"/>
-              <w:bottom w:val="single" w:sz="8" w:space="0" w:color="000000"/>
-              <w:right w:val="single" w:sz="8" w:space="0" w:color="000000"/>
-            </w:tcBorders>
-          </w:tcPr>
-          <w:p>
-            <w:pPr>
-              <w:pStyle w:val="Normal"/>
-              <w:widowControl w:val="false"/>
-              <w:tabs>
-                <w:tab w:val="clear" w:pos="720"/>
-                <w:tab w:val="left" w:pos="284" w:leader="none"/>
-              </w:tabs>
-              <w:spacing w:before="0" w:after="0"/>
-              <w:rPr>
-                <w:rFonts w:eastAsia="Times New Roman" w:cs="Times New Roman"/>
-                <w:kern w:val="0"/>
-                <w:sz w:val="22"/>
-                <w:szCs w:val="22"/>
-                <w:lang w:val="pt-PT" w:bidi="ar-SA"/>
-              </w:rPr>
-            </w:pPr>
-            <w:r>
-              <w:rPr>
-                <w:rFonts w:eastAsia="Times New Roman" w:cs="Times New Roman"/>
-                <w:kern w:val="0"/>
-                <w:sz w:val="22"/>
-                <w:szCs w:val="22"/>
-                <w:lang w:val="pt-PT" w:bidi="ar-SA"/>
-              </w:rPr>
-            </w:r>
-          </w:p>
-        </w:tc>
-        <w:tc>
-          <w:tcPr>
-            <w:tcW w:w="1957" w:type="dxa"/>
-            <w:tcBorders>
-              <w:top w:val="single" w:sz="8" w:space="0" w:color="000000"/>
-              <w:left w:val="single" w:sz="8" w:space="0" w:color="000000"/>
-              <w:bottom w:val="single" w:sz="8" w:space="0" w:color="000000"/>
-              <w:right w:val="single" w:sz="8" w:space="0" w:color="000000"/>
-            </w:tcBorders>
-          </w:tcPr>
+              <w:t>x</w:t>
+            </w:r>
+          </w:p>
+        </w:tc>
+        <w:tc>
+          <w:tcPr>
+            <w:tcW w:w="2549" w:type="dxa"/>
+            <w:tcBorders>
+              <w:top w:val="single" w:sz="8" w:space="0" w:color="000000"/>
+              <w:left w:val="single" w:sz="8" w:space="0" w:color="000000"/>
+              <w:bottom w:val="single" w:sz="8" w:space="0" w:color="000000"/>
+              <w:right w:val="single" w:sz="8" w:space="0" w:color="000000"/>
+            </w:tcBorders>
+          </w:tcPr>
+          <w:p>
+            <w:pPr>
+              <w:pStyle w:val="Normal"/>
+              <w:widowControl w:val="false"/>
+              <w:tabs>
+                <w:tab w:val="clear" w:pos="720"/>
+                <w:tab w:val="left" w:pos="284" w:leader="none"/>
+              </w:tabs>
+              <w:spacing w:before="0" w:after="0"/>
+              <w:rPr>
+                <w:rFonts w:eastAsia="Times New Roman" w:cs="Times New Roman"/>
+                <w:kern w:val="0"/>
+                <w:sz w:val="22"/>
+                <w:szCs w:val="22"/>
+                <w:lang w:val="pt-PT" w:bidi="ar-SA"/>
+              </w:rPr>
+            </w:pPr>
+            <w:r>
+              <w:rPr>
+                <w:rFonts w:eastAsia="Times New Roman" w:cs="Times New Roman"/>
+                <w:kern w:val="0"/>
+                <w:sz w:val="22"/>
+                <w:szCs w:val="22"/>
+                <w:lang w:val="pt-PT" w:bidi="ar-SA"/>
+              </w:rPr>
+            </w:r>
+          </w:p>
           <w:p>
             <w:pPr>
               <w:pStyle w:val="Normal"/>
@@ -8843,39 +8871,40 @@
         </w:tc>
         <w:tc>
           <w:tcPr>
-            <w:tcW w:w="708" w:type="dxa"/>
-            <w:tcBorders>
-              <w:top w:val="single" w:sz="8" w:space="0" w:color="000000"/>
-              <w:left w:val="single" w:sz="8" w:space="0" w:color="000000"/>
-              <w:bottom w:val="single" w:sz="8" w:space="0" w:color="000000"/>
-              <w:right w:val="single" w:sz="8" w:space="0" w:color="000000"/>
-            </w:tcBorders>
-          </w:tcPr>
-          <w:p>
-            <w:pPr>
-              <w:pStyle w:val="Normal"/>
-              <w:widowControl w:val="false"/>
-              <w:tabs>
-                <w:tab w:val="clear" w:pos="720"/>
-                <w:tab w:val="left" w:pos="284" w:leader="none"/>
-              </w:tabs>
-              <w:spacing w:before="0" w:after="0"/>
-              <w:rPr>
-                <w:rFonts w:eastAsia="Times New Roman" w:cs="Times New Roman"/>
-                <w:kern w:val="0"/>
-                <w:sz w:val="22"/>
-                <w:szCs w:val="22"/>
-                <w:lang w:val="pt-PT" w:bidi="ar-SA"/>
-              </w:rPr>
-            </w:pPr>
-            <w:r>
-              <w:rPr>
-                <w:rFonts w:eastAsia="Times New Roman" w:cs="Times New Roman"/>
-                <w:kern w:val="0"/>
-                <w:sz w:val="22"/>
-                <w:szCs w:val="22"/>
-                <w:lang w:val="pt-PT" w:bidi="ar-SA"/>
-              </w:rPr>
+            <w:tcW w:w="401" w:type="dxa"/>
+            <w:tcBorders>
+              <w:top w:val="single" w:sz="8" w:space="0" w:color="000000"/>
+              <w:left w:val="single" w:sz="8" w:space="0" w:color="000000"/>
+              <w:bottom w:val="single" w:sz="8" w:space="0" w:color="000000"/>
+              <w:right w:val="single" w:sz="8" w:space="0" w:color="000000"/>
+            </w:tcBorders>
+          </w:tcPr>
+          <w:p>
+            <w:pPr>
+              <w:pStyle w:val="Normal"/>
+              <w:widowControl w:val="false"/>
+              <w:tabs>
+                <w:tab w:val="clear" w:pos="720"/>
+                <w:tab w:val="left" w:pos="284" w:leader="none"/>
+              </w:tabs>
+              <w:spacing w:before="0" w:after="0"/>
+              <w:rPr>
+                <w:rFonts w:eastAsia="Times New Roman" w:cs="Times New Roman"/>
+                <w:kern w:val="0"/>
+                <w:sz w:val="22"/>
+                <w:szCs w:val="22"/>
+                <w:lang w:val="pt-PT" w:bidi="ar-SA"/>
+              </w:rPr>
+            </w:pPr>
+            <w:r>
+              <w:rPr>
+                <w:rFonts w:eastAsia="Times New Roman" w:cs="Times New Roman"/>
+                <w:kern w:val="0"/>
+                <w:sz w:val="22"/>
+                <w:szCs w:val="22"/>
+                <w:lang w:val="pt-PT" w:bidi="ar-SA"/>
+              </w:rPr>
+              <w:t>0</w:t>
             </w:r>
           </w:p>
         </w:tc>
@@ -8941,34 +8970,52 @@
             </w:pPr>
             <w:r>
               <w:rPr>
+                <w:b/>
+                <w:bCs/>
+                <w:color w:val="000000"/>
                 <w:sz w:val="22"/>
                 <w:szCs w:val="22"/>
                 <w:lang w:val="pt-PT"/>
               </w:rPr>
-            </w:r>
-          </w:p>
-          <w:p>
-            <w:pPr>
-              <w:pStyle w:val="Normal"/>
-              <w:widowControl w:val="false"/>
-              <w:jc w:val="left"/>
-              <w:rPr>
-                <w:sz w:val="22"/>
-                <w:szCs w:val="22"/>
-                <w:lang w:val="pt-PT"/>
-              </w:rPr>
-            </w:pPr>
-            <w:r>
-              <w:rPr>
-                <w:sz w:val="22"/>
-                <w:szCs w:val="22"/>
-                <w:lang w:val="pt-PT"/>
-              </w:rPr>
+              <w:t xml:space="preserve">Visto que o 1 é um múltiplo universal, não existirá nenhum valor que não seja múltiplo ou submúltiplo de 1. </w:t>
+            </w:r>
+            <w:r>
+              <w:rPr>
+                <w:rFonts w:eastAsia="Times New Roman" w:cs="Times New Roman"/>
+                <w:b/>
+                <w:bCs/>
+                <w:color w:val="000000"/>
+                <w:kern w:val="0"/>
+                <w:sz w:val="22"/>
+                <w:szCs w:val="22"/>
+                <w:lang w:val="pt-PT" w:eastAsia="en-US" w:bidi="ar-SA"/>
+              </w:rPr>
+              <w:t>A posição do um no melhor caso, poderá se na primeira ou segunda posição, uma vez que o primeiro elemento fará sempre parte do array final, o algoritmo inicia-se logo a partir da segunda posição.</w:t>
             </w:r>
           </w:p>
         </w:tc>
       </w:tr>
     </w:tbl>
+    <w:p>
+      <w:pPr>
+        <w:pStyle w:val="Normal"/>
+        <w:tabs>
+          <w:tab w:val="clear" w:pos="720"/>
+          <w:tab w:val="left" w:pos="284" w:leader="none"/>
+        </w:tabs>
+        <w:rPr>
+          <w:lang w:val="pt-PT"/>
+        </w:rPr>
+      </w:pPr>
+      <w:r>
+        <w:rPr>
+          <w:lang w:val="pt-PT"/>
+        </w:rPr>
+      </w:r>
+      <w:r>
+        <w:br w:type="page"/>
+      </w:r>
+    </w:p>
     <w:p>
       <w:pPr>
         <w:pStyle w:val="Normal"/>
@@ -9056,7 +9103,7 @@
     </w:p>
     <w:tbl>
       <w:tblPr>
-        <w:tblW w:w="8213" w:type="dxa"/>
+        <w:tblW w:w="8509" w:type="dxa"/>
         <w:jc w:val="center"/>
         <w:tblInd w:w="0" w:type="dxa"/>
         <w:tblLayout w:type="fixed"/>
@@ -9068,26 +9115,25 @@
         </w:tblCellMar>
       </w:tblPr>
       <w:tblGrid>
-        <w:gridCol w:w="1079"/>
-        <w:gridCol w:w="356"/>
-        <w:gridCol w:w="358"/>
-        <w:gridCol w:w="359"/>
-        <w:gridCol w:w="358"/>
-        <w:gridCol w:w="417"/>
-        <w:gridCol w:w="418"/>
-        <w:gridCol w:w="417"/>
-        <w:gridCol w:w="516"/>
-        <w:gridCol w:w="515"/>
-        <w:gridCol w:w="516"/>
-        <w:gridCol w:w="238"/>
-        <w:gridCol w:w="1957"/>
-        <w:gridCol w:w="708"/>
+        <w:gridCol w:w="959"/>
+        <w:gridCol w:w="378"/>
+        <w:gridCol w:w="378"/>
+        <w:gridCol w:w="378"/>
+        <w:gridCol w:w="378"/>
+        <w:gridCol w:w="519"/>
+        <w:gridCol w:w="519"/>
+        <w:gridCol w:w="519"/>
+        <w:gridCol w:w="519"/>
+        <w:gridCol w:w="519"/>
+        <w:gridCol w:w="519"/>
+        <w:gridCol w:w="2405"/>
+        <w:gridCol w:w="519"/>
       </w:tblGrid>
       <w:tr>
         <w:trPr/>
         <w:tc>
           <w:tcPr>
-            <w:tcW w:w="1079" w:type="dxa"/>
+            <w:tcW w:w="959" w:type="dxa"/>
             <w:tcBorders>
               <w:top w:val="single" w:sz="8" w:space="0" w:color="000000"/>
               <w:left w:val="single" w:sz="8" w:space="0" w:color="000000"/>
@@ -9127,7 +9173,7 @@
         </w:tc>
         <w:tc>
           <w:tcPr>
-            <w:tcW w:w="356" w:type="dxa"/>
+            <w:tcW w:w="378" w:type="dxa"/>
             <w:tcBorders>
               <w:top w:val="single" w:sz="8" w:space="0" w:color="000000"/>
               <w:left w:val="single" w:sz="8" w:space="0" w:color="000000"/>
@@ -9161,12 +9207,13 @@
                 <w:szCs w:val="22"/>
                 <w:lang w:val="pt-PT" w:bidi="ar-SA"/>
               </w:rPr>
-            </w:r>
-          </w:p>
-        </w:tc>
-        <w:tc>
-          <w:tcPr>
-            <w:tcW w:w="358" w:type="dxa"/>
+              <w:t>2</w:t>
+            </w:r>
+          </w:p>
+        </w:tc>
+        <w:tc>
+          <w:tcPr>
+            <w:tcW w:w="378" w:type="dxa"/>
             <w:tcBorders>
               <w:top w:val="single" w:sz="8" w:space="0" w:color="000000"/>
               <w:left w:val="single" w:sz="8" w:space="0" w:color="000000"/>
@@ -9200,12 +9247,13 @@
                 <w:szCs w:val="22"/>
                 <w:lang w:val="pt-PT" w:bidi="ar-SA"/>
               </w:rPr>
-            </w:r>
-          </w:p>
-        </w:tc>
-        <w:tc>
-          <w:tcPr>
-            <w:tcW w:w="359" w:type="dxa"/>
+              <w:t>3</w:t>
+            </w:r>
+          </w:p>
+        </w:tc>
+        <w:tc>
+          <w:tcPr>
+            <w:tcW w:w="378" w:type="dxa"/>
             <w:tcBorders>
               <w:top w:val="single" w:sz="8" w:space="0" w:color="000000"/>
               <w:left w:val="single" w:sz="8" w:space="0" w:color="000000"/>
@@ -9239,12 +9287,13 @@
                 <w:szCs w:val="22"/>
                 <w:lang w:val="pt-PT" w:bidi="ar-SA"/>
               </w:rPr>
-            </w:r>
-          </w:p>
-        </w:tc>
-        <w:tc>
-          <w:tcPr>
-            <w:tcW w:w="358" w:type="dxa"/>
+              <w:t>5</w:t>
+            </w:r>
+          </w:p>
+        </w:tc>
+        <w:tc>
+          <w:tcPr>
+            <w:tcW w:w="378" w:type="dxa"/>
             <w:tcBorders>
               <w:top w:val="single" w:sz="8" w:space="0" w:color="000000"/>
               <w:left w:val="single" w:sz="8" w:space="0" w:color="000000"/>
@@ -9278,12 +9327,13 @@
                 <w:szCs w:val="22"/>
                 <w:lang w:val="pt-PT" w:bidi="ar-SA"/>
               </w:rPr>
-            </w:r>
-          </w:p>
-        </w:tc>
-        <w:tc>
-          <w:tcPr>
-            <w:tcW w:w="417" w:type="dxa"/>
+              <w:t>7</w:t>
+            </w:r>
+          </w:p>
+        </w:tc>
+        <w:tc>
+          <w:tcPr>
+            <w:tcW w:w="519" w:type="dxa"/>
             <w:tcBorders>
               <w:top w:val="single" w:sz="8" w:space="0" w:color="000000"/>
               <w:left w:val="single" w:sz="8" w:space="0" w:color="000000"/>
@@ -9317,12 +9367,13 @@
                 <w:szCs w:val="22"/>
                 <w:lang w:val="pt-PT" w:bidi="ar-SA"/>
               </w:rPr>
-            </w:r>
-          </w:p>
-        </w:tc>
-        <w:tc>
-          <w:tcPr>
-            <w:tcW w:w="418" w:type="dxa"/>
+              <w:t>11</w:t>
+            </w:r>
+          </w:p>
+        </w:tc>
+        <w:tc>
+          <w:tcPr>
+            <w:tcW w:w="519" w:type="dxa"/>
             <w:tcBorders>
               <w:top w:val="single" w:sz="8" w:space="0" w:color="000000"/>
               <w:left w:val="single" w:sz="8" w:space="0" w:color="000000"/>
@@ -9356,12 +9407,13 @@
                 <w:szCs w:val="22"/>
                 <w:lang w:val="pt-PT" w:bidi="ar-SA"/>
               </w:rPr>
-            </w:r>
-          </w:p>
-        </w:tc>
-        <w:tc>
-          <w:tcPr>
-            <w:tcW w:w="417" w:type="dxa"/>
+              <w:t>13</w:t>
+            </w:r>
+          </w:p>
+        </w:tc>
+        <w:tc>
+          <w:tcPr>
+            <w:tcW w:w="519" w:type="dxa"/>
             <w:tcBorders>
               <w:top w:val="single" w:sz="8" w:space="0" w:color="000000"/>
               <w:left w:val="single" w:sz="8" w:space="0" w:color="000000"/>
@@ -9395,12 +9447,13 @@
                 <w:szCs w:val="22"/>
                 <w:lang w:val="pt-PT" w:bidi="ar-SA"/>
               </w:rPr>
-            </w:r>
-          </w:p>
-        </w:tc>
-        <w:tc>
-          <w:tcPr>
-            <w:tcW w:w="516" w:type="dxa"/>
+              <w:t>17</w:t>
+            </w:r>
+          </w:p>
+        </w:tc>
+        <w:tc>
+          <w:tcPr>
+            <w:tcW w:w="519" w:type="dxa"/>
             <w:tcBorders>
               <w:top w:val="single" w:sz="8" w:space="0" w:color="000000"/>
               <w:left w:val="single" w:sz="8" w:space="0" w:color="000000"/>
@@ -9434,12 +9487,13 @@
                 <w:szCs w:val="22"/>
                 <w:lang w:val="pt-PT" w:bidi="ar-SA"/>
               </w:rPr>
-            </w:r>
-          </w:p>
-        </w:tc>
-        <w:tc>
-          <w:tcPr>
-            <w:tcW w:w="515" w:type="dxa"/>
+              <w:t>19</w:t>
+            </w:r>
+          </w:p>
+        </w:tc>
+        <w:tc>
+          <w:tcPr>
+            <w:tcW w:w="519" w:type="dxa"/>
             <w:tcBorders>
               <w:top w:val="single" w:sz="8" w:space="0" w:color="000000"/>
               <w:left w:val="single" w:sz="8" w:space="0" w:color="000000"/>
@@ -9473,12 +9527,13 @@
                 <w:szCs w:val="22"/>
                 <w:lang w:val="pt-PT" w:bidi="ar-SA"/>
               </w:rPr>
-            </w:r>
-          </w:p>
-        </w:tc>
-        <w:tc>
-          <w:tcPr>
-            <w:tcW w:w="516" w:type="dxa"/>
+              <w:t>23</w:t>
+            </w:r>
+          </w:p>
+        </w:tc>
+        <w:tc>
+          <w:tcPr>
+            <w:tcW w:w="519" w:type="dxa"/>
             <w:tcBorders>
               <w:top w:val="single" w:sz="8" w:space="0" w:color="000000"/>
               <w:left w:val="single" w:sz="8" w:space="0" w:color="000000"/>
@@ -9512,12 +9567,13 @@
                 <w:szCs w:val="22"/>
                 <w:lang w:val="pt-PT" w:bidi="ar-SA"/>
               </w:rPr>
-            </w:r>
-          </w:p>
-        </w:tc>
-        <w:tc>
-          <w:tcPr>
-            <w:tcW w:w="238" w:type="dxa"/>
+              <w:t>29</w:t>
+            </w:r>
+          </w:p>
+        </w:tc>
+        <w:tc>
+          <w:tcPr>
+            <w:tcW w:w="2405" w:type="dxa"/>
             <w:tcBorders>
               <w:top w:val="single" w:sz="8" w:space="0" w:color="000000"/>
               <w:left w:val="single" w:sz="8" w:space="0" w:color="000000"/>
@@ -9552,17 +9608,6 @@
               </w:rPr>
             </w:r>
           </w:p>
-        </w:tc>
-        <w:tc>
-          <w:tcPr>
-            <w:tcW w:w="1957" w:type="dxa"/>
-            <w:tcBorders>
-              <w:top w:val="single" w:sz="8" w:space="0" w:color="000000"/>
-              <w:left w:val="single" w:sz="8" w:space="0" w:color="000000"/>
-              <w:bottom w:val="single" w:sz="8" w:space="0" w:color="000000"/>
-              <w:right w:val="single" w:sz="8" w:space="0" w:color="000000"/>
-            </w:tcBorders>
-          </w:tcPr>
           <w:p>
             <w:pPr>
               <w:pStyle w:val="Normal"/>
@@ -9594,7 +9639,7 @@
         </w:tc>
         <w:tc>
           <w:tcPr>
-            <w:tcW w:w="708" w:type="dxa"/>
+            <w:tcW w:w="519" w:type="dxa"/>
             <w:tcBorders>
               <w:top w:val="single" w:sz="8" w:space="0" w:color="000000"/>
               <w:left w:val="single" w:sz="8" w:space="0" w:color="000000"/>
@@ -9627,6 +9672,17 @@
                 <w:szCs w:val="22"/>
                 <w:lang w:val="pt-PT" w:bidi="ar-SA"/>
               </w:rPr>
+              <w:t>9</w:t>
+            </w:r>
+            <w:r>
+              <w:rPr>
+                <w:rFonts w:eastAsia="Times New Roman" w:cs="Calibri Light" w:ascii="Calibri Light" w:hAnsi="Calibri Light"/>
+                <w:kern w:val="0"/>
+                <w:sz w:val="22"/>
+                <w:szCs w:val="22"/>
+                <w:lang w:val="pt-PT" w:bidi="ar-SA"/>
+              </w:rPr>
+              <w:t>9</w:t>
             </w:r>
           </w:p>
         </w:tc>
@@ -9635,7 +9691,7 @@
         <w:trPr/>
         <w:tc>
           <w:tcPr>
-            <w:tcW w:w="1079" w:type="dxa"/>
+            <w:tcW w:w="959" w:type="dxa"/>
             <w:tcBorders>
               <w:top w:val="single" w:sz="8" w:space="0" w:color="000000"/>
               <w:left w:val="single" w:sz="8" w:space="0" w:color="000000"/>
@@ -9675,7 +9731,7 @@
         </w:tc>
         <w:tc>
           <w:tcPr>
-            <w:tcW w:w="356" w:type="dxa"/>
+            <w:tcW w:w="378" w:type="dxa"/>
             <w:tcBorders>
               <w:top w:val="single" w:sz="8" w:space="0" w:color="000000"/>
               <w:left w:val="single" w:sz="8" w:space="0" w:color="000000"/>
@@ -9709,12 +9765,13 @@
                 <w:szCs w:val="22"/>
                 <w:lang w:val="pt-PT" w:bidi="ar-SA"/>
               </w:rPr>
-            </w:r>
-          </w:p>
-        </w:tc>
-        <w:tc>
-          <w:tcPr>
-            <w:tcW w:w="358" w:type="dxa"/>
+              <w:t>2</w:t>
+            </w:r>
+          </w:p>
+        </w:tc>
+        <w:tc>
+          <w:tcPr>
+            <w:tcW w:w="378" w:type="dxa"/>
             <w:tcBorders>
               <w:top w:val="single" w:sz="8" w:space="0" w:color="000000"/>
               <w:left w:val="single" w:sz="8" w:space="0" w:color="000000"/>
@@ -9748,12 +9805,13 @@
                 <w:szCs w:val="22"/>
                 <w:lang w:val="pt-PT" w:bidi="ar-SA"/>
               </w:rPr>
-            </w:r>
-          </w:p>
-        </w:tc>
-        <w:tc>
-          <w:tcPr>
-            <w:tcW w:w="359" w:type="dxa"/>
+              <w:t>3</w:t>
+            </w:r>
+          </w:p>
+        </w:tc>
+        <w:tc>
+          <w:tcPr>
+            <w:tcW w:w="378" w:type="dxa"/>
             <w:tcBorders>
               <w:top w:val="single" w:sz="8" w:space="0" w:color="000000"/>
               <w:left w:val="single" w:sz="8" w:space="0" w:color="000000"/>
@@ -9787,12 +9845,13 @@
                 <w:szCs w:val="22"/>
                 <w:lang w:val="pt-PT" w:bidi="ar-SA"/>
               </w:rPr>
-            </w:r>
-          </w:p>
-        </w:tc>
-        <w:tc>
-          <w:tcPr>
-            <w:tcW w:w="358" w:type="dxa"/>
+              <w:t>5</w:t>
+            </w:r>
+          </w:p>
+        </w:tc>
+        <w:tc>
+          <w:tcPr>
+            <w:tcW w:w="378" w:type="dxa"/>
             <w:tcBorders>
               <w:top w:val="single" w:sz="8" w:space="0" w:color="000000"/>
               <w:left w:val="single" w:sz="8" w:space="0" w:color="000000"/>
@@ -9826,12 +9885,13 @@
                 <w:szCs w:val="22"/>
                 <w:lang w:val="pt-PT" w:bidi="ar-SA"/>
               </w:rPr>
-            </w:r>
-          </w:p>
-        </w:tc>
-        <w:tc>
-          <w:tcPr>
-            <w:tcW w:w="417" w:type="dxa"/>
+              <w:t>7</w:t>
+            </w:r>
+          </w:p>
+        </w:tc>
+        <w:tc>
+          <w:tcPr>
+            <w:tcW w:w="519" w:type="dxa"/>
             <w:tcBorders>
               <w:top w:val="single" w:sz="8" w:space="0" w:color="000000"/>
               <w:left w:val="single" w:sz="8" w:space="0" w:color="000000"/>
@@ -9865,12 +9925,13 @@
                 <w:szCs w:val="22"/>
                 <w:lang w:val="pt-PT" w:bidi="ar-SA"/>
               </w:rPr>
-            </w:r>
-          </w:p>
-        </w:tc>
-        <w:tc>
-          <w:tcPr>
-            <w:tcW w:w="418" w:type="dxa"/>
+              <w:t>11</w:t>
+            </w:r>
+          </w:p>
+        </w:tc>
+        <w:tc>
+          <w:tcPr>
+            <w:tcW w:w="519" w:type="dxa"/>
             <w:tcBorders>
               <w:top w:val="single" w:sz="8" w:space="0" w:color="000000"/>
               <w:left w:val="single" w:sz="8" w:space="0" w:color="000000"/>
@@ -9904,12 +9965,13 @@
                 <w:szCs w:val="22"/>
                 <w:lang w:val="pt-PT" w:bidi="ar-SA"/>
               </w:rPr>
-            </w:r>
-          </w:p>
-        </w:tc>
-        <w:tc>
-          <w:tcPr>
-            <w:tcW w:w="417" w:type="dxa"/>
+              <w:t>13</w:t>
+            </w:r>
+          </w:p>
+        </w:tc>
+        <w:tc>
+          <w:tcPr>
+            <w:tcW w:w="519" w:type="dxa"/>
             <w:tcBorders>
               <w:top w:val="single" w:sz="8" w:space="0" w:color="000000"/>
               <w:left w:val="single" w:sz="8" w:space="0" w:color="000000"/>
@@ -9943,12 +10005,13 @@
                 <w:szCs w:val="22"/>
                 <w:lang w:val="pt-PT" w:bidi="ar-SA"/>
               </w:rPr>
-            </w:r>
-          </w:p>
-        </w:tc>
-        <w:tc>
-          <w:tcPr>
-            <w:tcW w:w="516" w:type="dxa"/>
+              <w:t>17</w:t>
+            </w:r>
+          </w:p>
+        </w:tc>
+        <w:tc>
+          <w:tcPr>
+            <w:tcW w:w="519" w:type="dxa"/>
             <w:tcBorders>
               <w:top w:val="single" w:sz="8" w:space="0" w:color="000000"/>
               <w:left w:val="single" w:sz="8" w:space="0" w:color="000000"/>
@@ -9982,12 +10045,13 @@
                 <w:szCs w:val="22"/>
                 <w:lang w:val="pt-PT" w:bidi="ar-SA"/>
               </w:rPr>
-            </w:r>
-          </w:p>
-        </w:tc>
-        <w:tc>
-          <w:tcPr>
-            <w:tcW w:w="515" w:type="dxa"/>
+              <w:t>19</w:t>
+            </w:r>
+          </w:p>
+        </w:tc>
+        <w:tc>
+          <w:tcPr>
+            <w:tcW w:w="519" w:type="dxa"/>
             <w:tcBorders>
               <w:top w:val="single" w:sz="8" w:space="0" w:color="000000"/>
               <w:left w:val="single" w:sz="8" w:space="0" w:color="000000"/>
@@ -10021,12 +10085,13 @@
                 <w:szCs w:val="22"/>
                 <w:lang w:val="pt-PT" w:bidi="ar-SA"/>
               </w:rPr>
-            </w:r>
-          </w:p>
-        </w:tc>
-        <w:tc>
-          <w:tcPr>
-            <w:tcW w:w="516" w:type="dxa"/>
+              <w:t>23</w:t>
+            </w:r>
+          </w:p>
+        </w:tc>
+        <w:tc>
+          <w:tcPr>
+            <w:tcW w:w="519" w:type="dxa"/>
             <w:tcBorders>
               <w:top w:val="single" w:sz="8" w:space="0" w:color="000000"/>
               <w:left w:val="single" w:sz="8" w:space="0" w:color="000000"/>
@@ -10060,57 +10125,47 @@
                 <w:szCs w:val="22"/>
                 <w:lang w:val="pt-PT" w:bidi="ar-SA"/>
               </w:rPr>
-            </w:r>
-          </w:p>
-        </w:tc>
-        <w:tc>
-          <w:tcPr>
-            <w:tcW w:w="238" w:type="dxa"/>
-            <w:tcBorders>
-              <w:top w:val="single" w:sz="8" w:space="0" w:color="000000"/>
-              <w:left w:val="single" w:sz="8" w:space="0" w:color="000000"/>
-              <w:bottom w:val="single" w:sz="8" w:space="0" w:color="000000"/>
-              <w:right w:val="single" w:sz="8" w:space="0" w:color="000000"/>
-            </w:tcBorders>
-          </w:tcPr>
-          <w:p>
-            <w:pPr>
-              <w:pStyle w:val="Normal"/>
-              <w:widowControl w:val="false"/>
-              <w:tabs>
-                <w:tab w:val="clear" w:pos="720"/>
-                <w:tab w:val="left" w:pos="284" w:leader="none"/>
-              </w:tabs>
-              <w:spacing w:before="0" w:after="0"/>
-              <w:rPr>
-                <w:rFonts w:eastAsia="Times New Roman" w:cs="Times New Roman"/>
-                <w:kern w:val="0"/>
-                <w:sz w:val="22"/>
-                <w:szCs w:val="22"/>
-                <w:lang w:val="pt-PT" w:bidi="ar-SA"/>
-              </w:rPr>
-            </w:pPr>
-            <w:r>
-              <w:rPr>
-                <w:rFonts w:eastAsia="Times New Roman" w:cs="Times New Roman"/>
-                <w:kern w:val="0"/>
-                <w:sz w:val="22"/>
-                <w:szCs w:val="22"/>
-                <w:lang w:val="pt-PT" w:bidi="ar-SA"/>
-              </w:rPr>
-            </w:r>
-          </w:p>
-        </w:tc>
-        <w:tc>
-          <w:tcPr>
-            <w:tcW w:w="1957" w:type="dxa"/>
-            <w:tcBorders>
-              <w:top w:val="single" w:sz="8" w:space="0" w:color="000000"/>
-              <w:left w:val="single" w:sz="8" w:space="0" w:color="000000"/>
-              <w:bottom w:val="single" w:sz="8" w:space="0" w:color="000000"/>
-              <w:right w:val="single" w:sz="8" w:space="0" w:color="000000"/>
-            </w:tcBorders>
-          </w:tcPr>
+              <w:t>29</w:t>
+            </w:r>
+          </w:p>
+        </w:tc>
+        <w:tc>
+          <w:tcPr>
+            <w:tcW w:w="2405" w:type="dxa"/>
+            <w:tcBorders>
+              <w:top w:val="single" w:sz="8" w:space="0" w:color="000000"/>
+              <w:left w:val="single" w:sz="8" w:space="0" w:color="000000"/>
+              <w:bottom w:val="single" w:sz="8" w:space="0" w:color="000000"/>
+              <w:right w:val="single" w:sz="8" w:space="0" w:color="000000"/>
+            </w:tcBorders>
+          </w:tcPr>
+          <w:p>
+            <w:pPr>
+              <w:pStyle w:val="Normal"/>
+              <w:widowControl w:val="false"/>
+              <w:tabs>
+                <w:tab w:val="clear" w:pos="720"/>
+                <w:tab w:val="left" w:pos="284" w:leader="none"/>
+              </w:tabs>
+              <w:spacing w:before="0" w:after="0"/>
+              <w:rPr>
+                <w:rFonts w:eastAsia="Times New Roman" w:cs="Times New Roman"/>
+                <w:kern w:val="0"/>
+                <w:sz w:val="22"/>
+                <w:szCs w:val="22"/>
+                <w:lang w:val="pt-PT" w:bidi="ar-SA"/>
+              </w:rPr>
+            </w:pPr>
+            <w:r>
+              <w:rPr>
+                <w:rFonts w:eastAsia="Times New Roman" w:cs="Times New Roman"/>
+                <w:kern w:val="0"/>
+                <w:sz w:val="22"/>
+                <w:szCs w:val="22"/>
+                <w:lang w:val="pt-PT" w:bidi="ar-SA"/>
+              </w:rPr>
+            </w:r>
+          </w:p>
           <w:p>
             <w:pPr>
               <w:pStyle w:val="Normal"/>
@@ -10142,39 +10197,40 @@
         </w:tc>
         <w:tc>
           <w:tcPr>
-            <w:tcW w:w="708" w:type="dxa"/>
-            <w:tcBorders>
-              <w:top w:val="single" w:sz="8" w:space="0" w:color="000000"/>
-              <w:left w:val="single" w:sz="8" w:space="0" w:color="000000"/>
-              <w:bottom w:val="single" w:sz="8" w:space="0" w:color="000000"/>
-              <w:right w:val="single" w:sz="8" w:space="0" w:color="000000"/>
-            </w:tcBorders>
-          </w:tcPr>
-          <w:p>
-            <w:pPr>
-              <w:pStyle w:val="Normal"/>
-              <w:widowControl w:val="false"/>
-              <w:tabs>
-                <w:tab w:val="clear" w:pos="720"/>
-                <w:tab w:val="left" w:pos="284" w:leader="none"/>
-              </w:tabs>
-              <w:spacing w:before="0" w:after="0"/>
-              <w:rPr>
-                <w:rFonts w:eastAsia="Times New Roman" w:cs="Times New Roman"/>
-                <w:kern w:val="0"/>
-                <w:sz w:val="22"/>
-                <w:szCs w:val="22"/>
-                <w:lang w:val="pt-PT" w:bidi="ar-SA"/>
-              </w:rPr>
-            </w:pPr>
-            <w:r>
-              <w:rPr>
-                <w:rFonts w:eastAsia="Times New Roman" w:cs="Times New Roman"/>
-                <w:kern w:val="0"/>
-                <w:sz w:val="22"/>
-                <w:szCs w:val="22"/>
-                <w:lang w:val="pt-PT" w:bidi="ar-SA"/>
-              </w:rPr>
+            <w:tcW w:w="519" w:type="dxa"/>
+            <w:tcBorders>
+              <w:top w:val="single" w:sz="8" w:space="0" w:color="000000"/>
+              <w:left w:val="single" w:sz="8" w:space="0" w:color="000000"/>
+              <w:bottom w:val="single" w:sz="8" w:space="0" w:color="000000"/>
+              <w:right w:val="single" w:sz="8" w:space="0" w:color="000000"/>
+            </w:tcBorders>
+          </w:tcPr>
+          <w:p>
+            <w:pPr>
+              <w:pStyle w:val="Normal"/>
+              <w:widowControl w:val="false"/>
+              <w:tabs>
+                <w:tab w:val="clear" w:pos="720"/>
+                <w:tab w:val="left" w:pos="284" w:leader="none"/>
+              </w:tabs>
+              <w:spacing w:before="0" w:after="0"/>
+              <w:rPr>
+                <w:rFonts w:eastAsia="Times New Roman" w:cs="Times New Roman"/>
+                <w:kern w:val="0"/>
+                <w:sz w:val="22"/>
+                <w:szCs w:val="22"/>
+                <w:lang w:val="pt-PT" w:bidi="ar-SA"/>
+              </w:rPr>
+            </w:pPr>
+            <w:r>
+              <w:rPr>
+                <w:rFonts w:eastAsia="Times New Roman" w:cs="Times New Roman"/>
+                <w:kern w:val="0"/>
+                <w:sz w:val="22"/>
+                <w:szCs w:val="22"/>
+                <w:lang w:val="pt-PT" w:bidi="ar-SA"/>
+              </w:rPr>
+              <w:t>10</w:t>
             </w:r>
           </w:p>
         </w:tc>
@@ -10240,34 +10296,84 @@
             </w:pPr>
             <w:r>
               <w:rPr>
+                <w:b/>
+                <w:bCs/>
                 <w:sz w:val="22"/>
                 <w:szCs w:val="22"/>
                 <w:lang w:val="pt-PT"/>
               </w:rPr>
-            </w:r>
-          </w:p>
-          <w:p>
-            <w:pPr>
-              <w:pStyle w:val="Normal"/>
-              <w:widowControl w:val="false"/>
-              <w:jc w:val="left"/>
-              <w:rPr>
+              <w:t xml:space="preserve">Um array </w:t>
+            </w:r>
+            <w:r>
+              <w:rPr>
+                <w:rFonts w:eastAsia="Times New Roman" w:cs="Times New Roman"/>
+                <w:b/>
+                <w:bCs/>
+                <w:color w:val="auto"/>
+                <w:kern w:val="0"/>
+                <w:sz w:val="22"/>
+                <w:szCs w:val="22"/>
+                <w:lang w:val="pt-PT" w:eastAsia="en-US" w:bidi="ar-SA"/>
+              </w:rPr>
+              <w:t>ordenado e sem repetições</w:t>
+            </w:r>
+            <w:r>
+              <w:rPr>
+                <w:b/>
+                <w:bCs/>
                 <w:sz w:val="22"/>
                 <w:szCs w:val="22"/>
                 <w:lang w:val="pt-PT"/>
               </w:rPr>
-            </w:pPr>
-            <w:r>
-              <w:rPr>
+              <w:t xml:space="preserve"> de números primos apresenta o pior caso, pois cada elemento é apenas divisível por si e por 1, e como o array é </w:t>
+            </w:r>
+            <w:r>
+              <w:rPr>
+                <w:rFonts w:eastAsia="Times New Roman" w:cs="Times New Roman"/>
+                <w:b/>
+                <w:bCs/>
+                <w:color w:val="auto"/>
+                <w:kern w:val="0"/>
+                <w:sz w:val="22"/>
+                <w:szCs w:val="22"/>
+                <w:lang w:val="pt-PT" w:eastAsia="en-US" w:bidi="ar-SA"/>
+              </w:rPr>
+              <w:t>ordenado e sem repetições</w:t>
+            </w:r>
+            <w:r>
+              <w:rPr>
+                <w:b/>
+                <w:bCs/>
                 <w:sz w:val="22"/>
                 <w:szCs w:val="22"/>
                 <w:lang w:val="pt-PT"/>
               </w:rPr>
+              <w:t>, cada elemento também só aparece uma única vez.</w:t>
             </w:r>
           </w:p>
         </w:tc>
       </w:tr>
     </w:tbl>
+    <w:p>
+      <w:pPr>
+        <w:pStyle w:val="Normal"/>
+        <w:tabs>
+          <w:tab w:val="clear" w:pos="720"/>
+          <w:tab w:val="left" w:pos="284" w:leader="none"/>
+        </w:tabs>
+        <w:rPr>
+          <w:lang w:val="pt-PT"/>
+        </w:rPr>
+      </w:pPr>
+      <w:r>
+        <w:rPr>
+          <w:lang w:val="pt-PT"/>
+        </w:rPr>
+      </w:r>
+      <w:r>
+        <w:br w:type="page"/>
+      </w:r>
+    </w:p>
     <w:p>
       <w:pPr>
         <w:pStyle w:val="Normal"/>
@@ -10342,25 +10448,60 @@
         </w:rPr>
         <w:t>Faça essas análises no verso da folha.</w:t>
       </w:r>
-      <w:r>
-        <w:br w:type="page"/>
-      </w:r>
     </w:p>
     <w:p>
       <w:pPr>
-        <w:pStyle w:val="TtulodoCaptulo"/>
+        <w:pStyle w:val="Normal"/>
+        <w:numPr>
+          <w:ilvl w:val="0"/>
+          <w:numId w:val="0"/>
+        </w:numPr>
+        <w:tabs>
+          <w:tab w:val="clear" w:pos="720"/>
+          <w:tab w:val="left" w:pos="284" w:leader="none"/>
+        </w:tabs>
+        <w:ind w:left="644" w:right="0" w:hanging="0"/>
+        <w:rPr>
+          <w:b/>
+          <w:b/>
+          <w:bCs/>
+          <w:u w:val="single"/>
+          <w:lang w:val="pt-PT"/>
+        </w:rPr>
+      </w:pPr>
+      <w:r>
         <w:rPr/>
+      </w:r>
+    </w:p>
+    <w:p>
+      <w:pPr>
+        <w:pStyle w:val="Normal"/>
+        <w:numPr>
+          <w:ilvl w:val="0"/>
+          <w:numId w:val="0"/>
+        </w:numPr>
+        <w:tabs>
+          <w:tab w:val="clear" w:pos="720"/>
+          <w:tab w:val="left" w:pos="284" w:leader="none"/>
+        </w:tabs>
+        <w:ind w:left="1080" w:right="0" w:hanging="0"/>
+        <w:jc w:val="center"/>
+        <w:rPr>
+          <w:rFonts w:ascii="Arial NArrow" w:hAnsi="Arial NArrow"/>
+        </w:rPr>
       </w:pPr>
       <w:r>
-        <w:rPr/>
+        <w:rPr>
+          <w:rFonts w:ascii="Arial NArrow" w:hAnsi="Arial NArrow"/>
+        </w:rPr>
         <w:t>Função</w:t>
       </w:r>
     </w:p>
     <w:tbl>
       <w:tblPr>
-        <w:tblW w:w="9629" w:type="dxa"/>
+        <w:tblW w:w="10626" w:type="dxa"/>
         <w:jc w:val="left"/>
-        <w:tblInd w:w="0" w:type="dxa"/>
+        <w:tblInd w:w="-433" w:type="dxa"/>
         <w:tblLayout w:type="fixed"/>
         <w:tblCellMar>
           <w:top w:w="100" w:type="dxa"/>
@@ -10370,7 +10511,7 @@
         </w:tblCellMar>
       </w:tblPr>
       <w:tblGrid>
-        <w:gridCol w:w="9629"/>
+        <w:gridCol w:w="10626"/>
       </w:tblGrid>
       <w:tr>
         <w:trPr>
@@ -10378,7 +10519,7 @@
         </w:trPr>
         <w:tc>
           <w:tcPr>
-            <w:tcW w:w="9629" w:type="dxa"/>
+            <w:tcW w:w="10626" w:type="dxa"/>
             <w:tcBorders>
               <w:top w:val="single" w:sz="8" w:space="0" w:color="000000"/>
               <w:left w:val="single" w:sz="8" w:space="0" w:color="000000"/>
@@ -10403,6 +10544,577 @@
                 <w:szCs w:val="22"/>
                 <w:lang w:val="pt-PT"/>
               </w:rPr>
+              <w:t>int comp = 0; // contador</w:t>
+            </w:r>
+          </w:p>
+          <w:p>
+            <w:pPr>
+              <w:pStyle w:val="Normal"/>
+              <w:widowControl w:val="false"/>
+              <w:jc w:val="left"/>
+              <w:rPr>
+                <w:sz w:val="22"/>
+                <w:szCs w:val="22"/>
+                <w:lang w:val="pt-PT"/>
+              </w:rPr>
+            </w:pPr>
+            <w:r>
+              <w:rPr>
+                <w:sz w:val="22"/>
+                <w:szCs w:val="22"/>
+                <w:lang w:val="pt-PT"/>
+              </w:rPr>
+              <w:t xml:space="preserve">int seq(int *array, </w:t>
+            </w:r>
+            <w:r>
+              <w:rPr>
+                <w:sz w:val="22"/>
+                <w:szCs w:val="22"/>
+                <w:lang w:val="pt-PT"/>
+              </w:rPr>
+              <w:t>int *size</w:t>
+            </w:r>
+            <w:r>
+              <w:rPr>
+                <w:sz w:val="22"/>
+                <w:szCs w:val="22"/>
+                <w:lang w:val="pt-PT"/>
+              </w:rPr>
+              <w:t>){</w:t>
+            </w:r>
+          </w:p>
+          <w:p>
+            <w:pPr>
+              <w:pStyle w:val="Normal"/>
+              <w:widowControl w:val="false"/>
+              <w:jc w:val="left"/>
+              <w:rPr>
+                <w:sz w:val="22"/>
+                <w:szCs w:val="22"/>
+                <w:lang w:val="pt-PT"/>
+              </w:rPr>
+            </w:pPr>
+            <w:r>
+              <w:rPr>
+                <w:sz w:val="22"/>
+                <w:szCs w:val="22"/>
+                <w:lang w:val="pt-PT"/>
+              </w:rPr>
+              <w:tab/>
+              <w:t>int elem = 1;</w:t>
+            </w:r>
+          </w:p>
+          <w:p>
+            <w:pPr>
+              <w:pStyle w:val="Normal"/>
+              <w:widowControl w:val="false"/>
+              <w:jc w:val="left"/>
+              <w:rPr>
+                <w:sz w:val="22"/>
+                <w:szCs w:val="22"/>
+                <w:lang w:val="pt-PT"/>
+              </w:rPr>
+            </w:pPr>
+            <w:r>
+              <w:rPr>
+                <w:sz w:val="22"/>
+                <w:szCs w:val="22"/>
+                <w:lang w:val="pt-PT"/>
+              </w:rPr>
+              <w:tab/>
+              <w:t>for(int i = 1; i &lt; *size; i++){</w:t>
+            </w:r>
+          </w:p>
+          <w:p>
+            <w:pPr>
+              <w:pStyle w:val="Normal"/>
+              <w:widowControl w:val="false"/>
+              <w:jc w:val="left"/>
+              <w:rPr>
+                <w:sz w:val="22"/>
+                <w:szCs w:val="22"/>
+                <w:lang w:val="pt-PT"/>
+              </w:rPr>
+            </w:pPr>
+            <w:r>
+              <w:rPr>
+                <w:sz w:val="22"/>
+                <w:szCs w:val="22"/>
+                <w:lang w:val="pt-PT"/>
+              </w:rPr>
+              <w:tab/>
+              <w:tab/>
+              <w:t>comp++;</w:t>
+            </w:r>
+          </w:p>
+          <w:p>
+            <w:pPr>
+              <w:pStyle w:val="Normal"/>
+              <w:widowControl w:val="false"/>
+              <w:jc w:val="left"/>
+              <w:rPr>
+                <w:sz w:val="22"/>
+                <w:szCs w:val="22"/>
+                <w:lang w:val="pt-PT"/>
+              </w:rPr>
+            </w:pPr>
+            <w:r>
+              <w:rPr>
+                <w:sz w:val="22"/>
+                <w:szCs w:val="22"/>
+                <w:lang w:val="pt-PT"/>
+              </w:rPr>
+              <w:tab/>
+              <w:tab/>
+              <w:t>if(*(array+i) != 1){</w:t>
+            </w:r>
+          </w:p>
+          <w:p>
+            <w:pPr>
+              <w:pStyle w:val="Normal"/>
+              <w:widowControl w:val="false"/>
+              <w:jc w:val="left"/>
+              <w:rPr>
+                <w:sz w:val="22"/>
+                <w:szCs w:val="22"/>
+                <w:lang w:val="pt-PT"/>
+              </w:rPr>
+            </w:pPr>
+            <w:r>
+              <w:rPr>
+                <w:sz w:val="22"/>
+                <w:szCs w:val="22"/>
+                <w:lang w:val="pt-PT"/>
+              </w:rPr>
+              <w:tab/>
+              <w:tab/>
+              <w:tab/>
+              <w:t>int dif = 1;</w:t>
+            </w:r>
+          </w:p>
+          <w:p>
+            <w:pPr>
+              <w:pStyle w:val="Normal"/>
+              <w:widowControl w:val="false"/>
+              <w:jc w:val="left"/>
+              <w:rPr>
+                <w:sz w:val="22"/>
+                <w:szCs w:val="22"/>
+                <w:lang w:val="pt-PT"/>
+              </w:rPr>
+            </w:pPr>
+            <w:r>
+              <w:rPr>
+                <w:sz w:val="22"/>
+                <w:szCs w:val="22"/>
+                <w:lang w:val="pt-PT"/>
+              </w:rPr>
+              <w:tab/>
+              <w:tab/>
+              <w:tab/>
+              <w:t>for (int j = 0; j &lt; i; j++){</w:t>
+            </w:r>
+          </w:p>
+          <w:p>
+            <w:pPr>
+              <w:pStyle w:val="Normal"/>
+              <w:widowControl w:val="false"/>
+              <w:jc w:val="left"/>
+              <w:rPr>
+                <w:sz w:val="22"/>
+                <w:szCs w:val="22"/>
+                <w:lang w:val="pt-PT"/>
+              </w:rPr>
+            </w:pPr>
+            <w:r>
+              <w:rPr>
+                <w:sz w:val="22"/>
+                <w:szCs w:val="22"/>
+                <w:lang w:val="pt-PT"/>
+              </w:rPr>
+              <w:tab/>
+              <w:tab/>
+              <w:tab/>
+              <w:tab/>
+              <w:t>comp += 2;</w:t>
+            </w:r>
+          </w:p>
+          <w:p>
+            <w:pPr>
+              <w:pStyle w:val="Normal"/>
+              <w:widowControl w:val="false"/>
+              <w:jc w:val="left"/>
+              <w:rPr>
+                <w:sz w:val="22"/>
+                <w:szCs w:val="22"/>
+                <w:lang w:val="pt-PT"/>
+              </w:rPr>
+            </w:pPr>
+            <w:r>
+              <w:rPr>
+                <w:sz w:val="22"/>
+                <w:szCs w:val="22"/>
+                <w:lang w:val="pt-PT"/>
+              </w:rPr>
+              <w:tab/>
+              <w:tab/>
+              <w:tab/>
+              <w:tab/>
+              <w:t>if( *(array+i) % *(array+j) == 0 || *(array+j) % *(array+i) == 0) {</w:t>
+            </w:r>
+          </w:p>
+          <w:p>
+            <w:pPr>
+              <w:pStyle w:val="Normal"/>
+              <w:widowControl w:val="false"/>
+              <w:jc w:val="left"/>
+              <w:rPr>
+                <w:sz w:val="22"/>
+                <w:szCs w:val="22"/>
+                <w:lang w:val="pt-PT"/>
+              </w:rPr>
+            </w:pPr>
+            <w:r>
+              <w:rPr>
+                <w:sz w:val="22"/>
+                <w:szCs w:val="22"/>
+                <w:lang w:val="pt-PT"/>
+              </w:rPr>
+              <w:tab/>
+              <w:tab/>
+              <w:tab/>
+              <w:tab/>
+              <w:tab/>
+              <w:t>dif = 0</w:t>
+              <w:tab/>
+              <w:t>;</w:t>
+            </w:r>
+          </w:p>
+          <w:p>
+            <w:pPr>
+              <w:pStyle w:val="Normal"/>
+              <w:widowControl w:val="false"/>
+              <w:jc w:val="left"/>
+              <w:rPr>
+                <w:sz w:val="22"/>
+                <w:szCs w:val="22"/>
+                <w:lang w:val="pt-PT"/>
+              </w:rPr>
+            </w:pPr>
+            <w:r>
+              <w:rPr>
+                <w:sz w:val="22"/>
+                <w:szCs w:val="22"/>
+                <w:lang w:val="pt-PT"/>
+              </w:rPr>
+              <w:tab/>
+              <w:tab/>
+              <w:tab/>
+              <w:tab/>
+              <w:tab/>
+              <w:t>break;</w:t>
+            </w:r>
+          </w:p>
+          <w:p>
+            <w:pPr>
+              <w:pStyle w:val="Normal"/>
+              <w:widowControl w:val="false"/>
+              <w:jc w:val="left"/>
+              <w:rPr>
+                <w:sz w:val="22"/>
+                <w:szCs w:val="22"/>
+                <w:lang w:val="pt-PT"/>
+              </w:rPr>
+            </w:pPr>
+            <w:r>
+              <w:rPr>
+                <w:sz w:val="22"/>
+                <w:szCs w:val="22"/>
+                <w:lang w:val="pt-PT"/>
+              </w:rPr>
+              <w:tab/>
+              <w:tab/>
+              <w:tab/>
+              <w:tab/>
+              <w:t>}</w:t>
+            </w:r>
+          </w:p>
+          <w:p>
+            <w:pPr>
+              <w:pStyle w:val="Normal"/>
+              <w:widowControl w:val="false"/>
+              <w:jc w:val="left"/>
+              <w:rPr>
+                <w:sz w:val="22"/>
+                <w:szCs w:val="22"/>
+                <w:lang w:val="pt-PT"/>
+              </w:rPr>
+            </w:pPr>
+            <w:r>
+              <w:rPr>
+                <w:sz w:val="22"/>
+                <w:szCs w:val="22"/>
+                <w:lang w:val="pt-PT"/>
+              </w:rPr>
+              <w:tab/>
+              <w:tab/>
+              <w:tab/>
+              <w:t>}</w:t>
+            </w:r>
+          </w:p>
+          <w:p>
+            <w:pPr>
+              <w:pStyle w:val="Normal"/>
+              <w:widowControl w:val="false"/>
+              <w:jc w:val="left"/>
+              <w:rPr>
+                <w:sz w:val="22"/>
+                <w:szCs w:val="22"/>
+                <w:lang w:val="pt-PT"/>
+              </w:rPr>
+            </w:pPr>
+            <w:r>
+              <w:rPr>
+                <w:sz w:val="22"/>
+                <w:szCs w:val="22"/>
+                <w:lang w:val="pt-PT"/>
+              </w:rPr>
+              <w:tab/>
+              <w:tab/>
+              <w:tab/>
+              <w:t>if(dif == 1){</w:t>
+            </w:r>
+          </w:p>
+          <w:p>
+            <w:pPr>
+              <w:pStyle w:val="Normal"/>
+              <w:widowControl w:val="false"/>
+              <w:jc w:val="left"/>
+              <w:rPr>
+                <w:sz w:val="22"/>
+                <w:szCs w:val="22"/>
+                <w:lang w:val="pt-PT"/>
+              </w:rPr>
+            </w:pPr>
+            <w:r>
+              <w:rPr>
+                <w:sz w:val="22"/>
+                <w:szCs w:val="22"/>
+                <w:lang w:val="pt-PT"/>
+              </w:rPr>
+              <w:tab/>
+              <w:tab/>
+              <w:tab/>
+              <w:tab/>
+              <w:t>*(array+elem) = *(array+i);</w:t>
+            </w:r>
+          </w:p>
+          <w:p>
+            <w:pPr>
+              <w:pStyle w:val="Normal"/>
+              <w:widowControl w:val="false"/>
+              <w:jc w:val="left"/>
+              <w:rPr>
+                <w:sz w:val="22"/>
+                <w:szCs w:val="22"/>
+                <w:lang w:val="pt-PT"/>
+              </w:rPr>
+            </w:pPr>
+            <w:r>
+              <w:rPr>
+                <w:sz w:val="22"/>
+                <w:szCs w:val="22"/>
+                <w:lang w:val="pt-PT"/>
+              </w:rPr>
+              <w:tab/>
+              <w:tab/>
+              <w:tab/>
+              <w:tab/>
+              <w:t>elem++;</w:t>
+            </w:r>
+          </w:p>
+          <w:p>
+            <w:pPr>
+              <w:pStyle w:val="Normal"/>
+              <w:widowControl w:val="false"/>
+              <w:jc w:val="left"/>
+              <w:rPr>
+                <w:sz w:val="22"/>
+                <w:szCs w:val="22"/>
+                <w:lang w:val="pt-PT"/>
+              </w:rPr>
+            </w:pPr>
+            <w:r>
+              <w:rPr>
+                <w:sz w:val="22"/>
+                <w:szCs w:val="22"/>
+                <w:lang w:val="pt-PT"/>
+              </w:rPr>
+              <w:tab/>
+              <w:tab/>
+              <w:tab/>
+              <w:t>}</w:t>
+              <w:tab/>
+            </w:r>
+          </w:p>
+          <w:p>
+            <w:pPr>
+              <w:pStyle w:val="Normal"/>
+              <w:widowControl w:val="false"/>
+              <w:jc w:val="left"/>
+              <w:rPr>
+                <w:sz w:val="22"/>
+                <w:szCs w:val="22"/>
+                <w:lang w:val="pt-PT"/>
+              </w:rPr>
+            </w:pPr>
+            <w:r>
+              <w:rPr>
+                <w:sz w:val="22"/>
+                <w:szCs w:val="22"/>
+                <w:lang w:val="pt-PT"/>
+              </w:rPr>
+              <w:tab/>
+              <w:tab/>
+              <w:t>}else{</w:t>
+            </w:r>
+          </w:p>
+          <w:p>
+            <w:pPr>
+              <w:pStyle w:val="Normal"/>
+              <w:widowControl w:val="false"/>
+              <w:jc w:val="left"/>
+              <w:rPr>
+                <w:sz w:val="22"/>
+                <w:szCs w:val="22"/>
+                <w:lang w:val="pt-PT"/>
+              </w:rPr>
+            </w:pPr>
+            <w:r>
+              <w:rPr>
+                <w:sz w:val="22"/>
+                <w:szCs w:val="22"/>
+                <w:lang w:val="pt-PT"/>
+              </w:rPr>
+              <w:t xml:space="preserve">                               </w:t>
+            </w:r>
+            <w:r>
+              <w:rPr>
+                <w:sz w:val="22"/>
+                <w:szCs w:val="22"/>
+                <w:lang w:val="pt-PT"/>
+              </w:rPr>
+              <w:t>elem++;</w:t>
+            </w:r>
+          </w:p>
+          <w:p>
+            <w:pPr>
+              <w:pStyle w:val="Normal"/>
+              <w:widowControl w:val="false"/>
+              <w:jc w:val="left"/>
+              <w:rPr>
+                <w:sz w:val="22"/>
+                <w:szCs w:val="22"/>
+                <w:lang w:val="pt-PT"/>
+              </w:rPr>
+            </w:pPr>
+            <w:r>
+              <w:rPr>
+                <w:sz w:val="22"/>
+                <w:szCs w:val="22"/>
+                <w:lang w:val="pt-PT"/>
+              </w:rPr>
+              <w:tab/>
+              <w:tab/>
+              <w:tab/>
+              <w:t>break;</w:t>
+            </w:r>
+          </w:p>
+          <w:p>
+            <w:pPr>
+              <w:pStyle w:val="Normal"/>
+              <w:widowControl w:val="false"/>
+              <w:jc w:val="left"/>
+              <w:rPr>
+                <w:sz w:val="22"/>
+                <w:szCs w:val="22"/>
+                <w:lang w:val="pt-PT"/>
+              </w:rPr>
+            </w:pPr>
+            <w:r>
+              <w:rPr>
+                <w:sz w:val="22"/>
+                <w:szCs w:val="22"/>
+                <w:lang w:val="pt-PT"/>
+              </w:rPr>
+              <w:tab/>
+              <w:tab/>
+              <w:t>}</w:t>
+              <w:tab/>
+              <w:tab/>
+            </w:r>
+          </w:p>
+          <w:p>
+            <w:pPr>
+              <w:pStyle w:val="Normal"/>
+              <w:widowControl w:val="false"/>
+              <w:jc w:val="left"/>
+              <w:rPr>
+                <w:sz w:val="22"/>
+                <w:szCs w:val="22"/>
+                <w:lang w:val="pt-PT"/>
+              </w:rPr>
+            </w:pPr>
+            <w:r>
+              <w:rPr>
+                <w:sz w:val="22"/>
+                <w:szCs w:val="22"/>
+                <w:lang w:val="pt-PT"/>
+              </w:rPr>
+              <w:tab/>
+              <w:t>}</w:t>
+            </w:r>
+          </w:p>
+          <w:p>
+            <w:pPr>
+              <w:pStyle w:val="Normal"/>
+              <w:widowControl w:val="false"/>
+              <w:jc w:val="left"/>
+              <w:rPr>
+                <w:sz w:val="22"/>
+                <w:szCs w:val="22"/>
+                <w:lang w:val="pt-PT"/>
+              </w:rPr>
+            </w:pPr>
+            <w:r>
+              <w:rPr>
+                <w:sz w:val="22"/>
+                <w:szCs w:val="22"/>
+                <w:lang w:val="pt-PT"/>
+              </w:rPr>
+              <w:tab/>
+              <w:t>*(size) = elem;</w:t>
+              <w:tab/>
+            </w:r>
+          </w:p>
+          <w:p>
+            <w:pPr>
+              <w:pStyle w:val="Normal"/>
+              <w:widowControl w:val="false"/>
+              <w:jc w:val="left"/>
+              <w:rPr>
+                <w:sz w:val="22"/>
+                <w:szCs w:val="22"/>
+                <w:lang w:val="pt-PT"/>
+              </w:rPr>
+            </w:pPr>
+            <w:r>
+              <w:rPr>
+                <w:sz w:val="22"/>
+                <w:szCs w:val="22"/>
+                <w:lang w:val="pt-PT"/>
+              </w:rPr>
+              <w:t>}</w:t>
             </w:r>
           </w:p>
           <w:p>
@@ -10508,6 +11220,18 @@
         </w:tc>
       </w:tr>
     </w:tbl>
+    <w:p>
+      <w:pPr>
+        <w:pStyle w:val="TtulodoCaptulo"/>
+        <w:rPr/>
+      </w:pPr>
+      <w:r>
+        <w:rPr/>
+      </w:r>
+      <w:r>
+        <w:br w:type="page"/>
+      </w:r>
+    </w:p>
     <w:p>
       <w:pPr>
         <w:pStyle w:val="TtulodoCaptulo"/>
@@ -10715,7 +11439,7 @@
       <w:rPr>
         <w:rStyle w:val="Pagenumber"/>
       </w:rPr>
-      <w:t>6</w:t>
+      <w:t>7</w:t>
     </w:r>
     <w:r>
       <w:rPr>
